--- a/String/题目.docx
+++ b/String/题目.docx
@@ -4,13 +4,30 @@
   <w:body>
     <w:p>
       <w:r>
-        <w:t xml:space="preserve">3. Longest Substring Without Repeating </w:t>
+        <w:t>3. Longest Substring Without Repeating Characters</w:t>
+      </w:r>
+    </w:p>
+    <w:p>
+      <w:r>
+        <w:t>6. ZigZag Conversion</w:t>
+      </w:r>
+    </w:p>
+    <w:p>
+      <w:r>
+        <w:t>8. String to Integer (atoi)</w:t>
+      </w:r>
+    </w:p>
+    <w:p>
+      <w:pPr>
+        <w:rPr>
+          <w:rFonts w:hint="eastAsia"/>
+        </w:rPr>
+      </w:pPr>
+      <w:r>
+        <w:t>14. Longest Common Prefix</w:t>
       </w:r>
       <w:bookmarkStart w:id="0" w:name="_GoBack"/>
       <w:bookmarkEnd w:id="0"/>
-      <w:r>
-        <w:t>Characters</w:t>
-      </w:r>
     </w:p>
     <w:sectPr>
       <w:pgSz w:w="11906" w:h="16838"/>
